--- a/groups/1508/tarasov_oa/Quick sort. Тарасов О.А.docx
+++ b/groups/1508/tarasov_oa/Quick sort. Тарасов О.А.docx
@@ -365,8 +365,6 @@
           <w:szCs w:val="28"/>
         </w:rPr>
       </w:pPr>
-      <w:bookmarkStart w:id="0" w:name="_GoBack"/>
-      <w:bookmarkEnd w:id="0"/>
       <w:r>
         <w:rPr>
           <w:rFonts w:ascii="Times New Roman" w:hAnsi="Times New Roman" w:cs="Times New Roman"/>
@@ -534,6 +532,7 @@
         <w:jc w:val="center"/>
         <w:rPr>
           <w:rFonts w:ascii="Times New Roman" w:hAnsi="Times New Roman" w:cs="Times New Roman"/>
+          <w:b/>
           <w:sz w:val="28"/>
           <w:szCs w:val="24"/>
         </w:rPr>
@@ -541,6 +540,7 @@
       <w:r>
         <w:rPr>
           <w:rFonts w:ascii="Times New Roman" w:hAnsi="Times New Roman" w:cs="Times New Roman"/>
+          <w:b/>
           <w:sz w:val="28"/>
           <w:szCs w:val="24"/>
         </w:rPr>
@@ -1081,6 +1081,7 @@
         <w:jc w:val="both"/>
         <w:rPr>
           <w:rFonts w:ascii="Times New Roman" w:hAnsi="Times New Roman" w:cs="Times New Roman"/>
+          <w:b/>
           <w:sz w:val="28"/>
           <w:szCs w:val="24"/>
         </w:rPr>
@@ -1088,6 +1089,7 @@
       <w:r>
         <w:rPr>
           <w:rFonts w:ascii="Times New Roman" w:hAnsi="Times New Roman" w:cs="Times New Roman"/>
+          <w:b/>
           <w:sz w:val="28"/>
           <w:szCs w:val="24"/>
         </w:rPr>
@@ -1180,6 +1182,7 @@
         <w:jc w:val="both"/>
         <w:rPr>
           <w:rFonts w:ascii="Times New Roman" w:hAnsi="Times New Roman" w:cs="Times New Roman"/>
+          <w:b/>
           <w:sz w:val="28"/>
           <w:szCs w:val="24"/>
         </w:rPr>
@@ -1187,6 +1190,7 @@
       <w:r>
         <w:rPr>
           <w:rFonts w:ascii="Times New Roman" w:hAnsi="Times New Roman" w:cs="Times New Roman"/>
+          <w:b/>
           <w:sz w:val="28"/>
           <w:szCs w:val="24"/>
         </w:rPr>
@@ -3271,6 +3275,7 @@
         <w:jc w:val="both"/>
         <w:rPr>
           <w:rFonts w:ascii="Times New Roman" w:hAnsi="Times New Roman" w:cs="Times New Roman"/>
+          <w:b/>
           <w:sz w:val="28"/>
           <w:szCs w:val="24"/>
         </w:rPr>
@@ -3278,6 +3283,7 @@
       <w:r>
         <w:rPr>
           <w:rFonts w:ascii="Times New Roman" w:hAnsi="Times New Roman" w:cs="Times New Roman"/>
+          <w:b/>
           <w:sz w:val="28"/>
           <w:szCs w:val="24"/>
         </w:rPr>
@@ -3287,6 +3293,7 @@
       <w:r>
         <w:rPr>
           <w:rFonts w:ascii="Times New Roman" w:hAnsi="Times New Roman" w:cs="Times New Roman"/>
+          <w:b/>
           <w:sz w:val="28"/>
           <w:szCs w:val="24"/>
         </w:rPr>
@@ -6104,6 +6111,7 @@
         <w:jc w:val="both"/>
         <w:rPr>
           <w:rFonts w:ascii="Times New Roman" w:hAnsi="Times New Roman" w:cs="Times New Roman"/>
+          <w:b/>
           <w:sz w:val="28"/>
           <w:szCs w:val="24"/>
         </w:rPr>
@@ -6111,6 +6119,7 @@
       <w:r>
         <w:rPr>
           <w:rFonts w:ascii="Times New Roman" w:hAnsi="Times New Roman" w:cs="Times New Roman"/>
+          <w:b/>
           <w:sz w:val="28"/>
           <w:szCs w:val="24"/>
         </w:rPr>
@@ -6348,6 +6357,7 @@
         <w:jc w:val="both"/>
         <w:rPr>
           <w:rFonts w:ascii="Times New Roman" w:hAnsi="Times New Roman" w:cs="Times New Roman"/>
+          <w:b/>
           <w:sz w:val="28"/>
           <w:szCs w:val="24"/>
         </w:rPr>
@@ -6355,6 +6365,7 @@
       <w:r>
         <w:rPr>
           <w:rFonts w:ascii="Times New Roman" w:hAnsi="Times New Roman" w:cs="Times New Roman"/>
+          <w:b/>
           <w:sz w:val="28"/>
           <w:szCs w:val="24"/>
         </w:rPr>
@@ -6365,6 +6376,7 @@
       <w:r>
         <w:rPr>
           <w:rFonts w:ascii="Times New Roman" w:hAnsi="Times New Roman" w:cs="Times New Roman"/>
+          <w:b/>
           <w:sz w:val="28"/>
           <w:szCs w:val="24"/>
         </w:rPr>
@@ -7507,6 +7519,7 @@
         <w:jc w:val="both"/>
         <w:rPr>
           <w:rFonts w:ascii="Times New Roman" w:hAnsi="Times New Roman" w:cs="Times New Roman"/>
+          <w:b/>
           <w:sz w:val="28"/>
           <w:szCs w:val="24"/>
         </w:rPr>
@@ -7514,6 +7527,7 @@
       <w:r>
         <w:rPr>
           <w:rFonts w:ascii="Times New Roman" w:hAnsi="Times New Roman" w:cs="Times New Roman"/>
+          <w:b/>
           <w:sz w:val="28"/>
           <w:szCs w:val="24"/>
           <w:lang w:val="en-US"/>
@@ -7524,6 +7538,7 @@
       <w:r>
         <w:rPr>
           <w:rFonts w:ascii="Times New Roman" w:hAnsi="Times New Roman" w:cs="Times New Roman"/>
+          <w:b/>
           <w:sz w:val="28"/>
           <w:szCs w:val="24"/>
         </w:rPr>
@@ -7533,6 +7548,7 @@
       <w:r>
         <w:rPr>
           <w:rFonts w:ascii="Times New Roman" w:hAnsi="Times New Roman" w:cs="Times New Roman"/>
+          <w:b/>
           <w:sz w:val="28"/>
           <w:szCs w:val="24"/>
           <w:lang w:val="en-US"/>
@@ -7655,6 +7671,7 @@
         <w:jc w:val="both"/>
         <w:rPr>
           <w:rFonts w:ascii="Times New Roman" w:hAnsi="Times New Roman" w:cs="Times New Roman"/>
+          <w:b/>
           <w:sz w:val="28"/>
           <w:szCs w:val="24"/>
         </w:rPr>
@@ -7662,6 +7679,7 @@
       <w:r>
         <w:rPr>
           <w:rFonts w:ascii="Times New Roman" w:hAnsi="Times New Roman" w:cs="Times New Roman"/>
+          <w:b/>
           <w:sz w:val="28"/>
           <w:szCs w:val="24"/>
         </w:rPr>
@@ -7808,6 +7826,7 @@
         <w:jc w:val="both"/>
         <w:rPr>
           <w:rFonts w:ascii="Times New Roman" w:hAnsi="Times New Roman" w:cs="Times New Roman"/>
+          <w:b/>
           <w:sz w:val="28"/>
           <w:szCs w:val="24"/>
         </w:rPr>
@@ -7815,6 +7834,7 @@
       <w:r>
         <w:rPr>
           <w:rFonts w:ascii="Times New Roman" w:hAnsi="Times New Roman" w:cs="Times New Roman"/>
+          <w:b/>
           <w:sz w:val="28"/>
           <w:szCs w:val="24"/>
         </w:rPr>
@@ -18353,13 +18373,15 @@
         <w:jc w:val="both"/>
         <w:rPr>
           <w:rFonts w:ascii="Times New Roman" w:hAnsi="Times New Roman" w:cs="Times New Roman"/>
-          <w:sz w:val="24"/>
-          <w:szCs w:val="24"/>
-        </w:rPr>
-      </w:pPr>
-      <w:r>
-        <w:rPr>
-          <w:rFonts w:ascii="Times New Roman" w:hAnsi="Times New Roman" w:cs="Times New Roman"/>
+          <w:b/>
+          <w:sz w:val="24"/>
+          <w:szCs w:val="24"/>
+        </w:rPr>
+      </w:pPr>
+      <w:r>
+        <w:rPr>
+          <w:rFonts w:ascii="Times New Roman" w:hAnsi="Times New Roman" w:cs="Times New Roman"/>
+          <w:b/>
           <w:sz w:val="24"/>
           <w:szCs w:val="24"/>
         </w:rPr>
@@ -18996,6 +19018,7 @@
         <w:jc w:val="both"/>
         <w:rPr>
           <w:rFonts w:ascii="Times New Roman" w:hAnsi="Times New Roman" w:cs="Times New Roman"/>
+          <w:b/>
           <w:sz w:val="28"/>
           <w:szCs w:val="24"/>
         </w:rPr>
@@ -19003,42 +19026,27 @@
       <w:r>
         <w:rPr>
           <w:rFonts w:ascii="Times New Roman" w:hAnsi="Times New Roman" w:cs="Times New Roman"/>
+          <w:b/>
           <w:sz w:val="28"/>
           <w:szCs w:val="24"/>
           <w:lang w:val="en-US"/>
         </w:rPr>
         <w:lastRenderedPageBreak/>
-        <w:t>I</w:t>
-      </w:r>
-      <w:r>
-        <w:rPr>
-          <w:rFonts w:ascii="Times New Roman" w:hAnsi="Times New Roman" w:cs="Times New Roman"/>
+        <w:t>III</w:t>
+      </w:r>
+      <w:r>
+        <w:rPr>
+          <w:rFonts w:ascii="Times New Roman" w:hAnsi="Times New Roman" w:cs="Times New Roman"/>
+          <w:b/>
           <w:sz w:val="28"/>
           <w:szCs w:val="24"/>
-          <w:lang w:val="en-US"/>
-        </w:rPr>
-        <w:t>I</w:t>
-      </w:r>
-      <w:r>
-        <w:rPr>
-          <w:rFonts w:ascii="Times New Roman" w:hAnsi="Times New Roman" w:cs="Times New Roman"/>
-          <w:sz w:val="28"/>
-          <w:szCs w:val="24"/>
-          <w:lang w:val="en-US"/>
-        </w:rPr>
-        <w:t>I</w:t>
-      </w:r>
-      <w:r>
-        <w:rPr>
-          <w:rFonts w:ascii="Times New Roman" w:hAnsi="Times New Roman" w:cs="Times New Roman"/>
-          <w:sz w:val="28"/>
-          <w:szCs w:val="24"/>
         </w:rPr>
         <w:t xml:space="preserve">. Параллельная реализация быстрой сортировки при помощи технологии </w:t>
       </w:r>
       <w:r>
         <w:rPr>
           <w:rFonts w:ascii="Times New Roman" w:hAnsi="Times New Roman" w:cs="Times New Roman"/>
+          <w:b/>
           <w:sz w:val="28"/>
           <w:szCs w:val="24"/>
           <w:lang w:val="en-US"/>
@@ -27150,9 +27158,11 @@
     <w:p>
       <w:pPr>
         <w:pStyle w:val="a3"/>
+        <w:ind w:left="0"/>
         <w:jc w:val="center"/>
         <w:rPr>
           <w:rFonts w:ascii="Times New Roman" w:hAnsi="Times New Roman" w:cs="Times New Roman"/>
+          <w:b/>
           <w:sz w:val="28"/>
           <w:szCs w:val="24"/>
         </w:rPr>
@@ -27160,6 +27170,7 @@
       <w:r>
         <w:rPr>
           <w:rFonts w:ascii="Times New Roman" w:hAnsi="Times New Roman" w:cs="Times New Roman"/>
+          <w:b/>
           <w:sz w:val="28"/>
           <w:szCs w:val="24"/>
         </w:rPr>
@@ -27177,6 +27188,8 @@
           <w:szCs w:val="24"/>
         </w:rPr>
       </w:pPr>
+      <w:bookmarkStart w:id="0" w:name="_GoBack"/>
+      <w:bookmarkEnd w:id="0"/>
     </w:p>
     <w:p>
       <w:pPr>
